--- a/Lab 8.docx
+++ b/Lab 8.docx
@@ -54,6 +54,7 @@
       </w:pPr>
       <w:r>
         <w:rPr>
+          <w:noProof/>
           <w:szCs w:val="26"/>
         </w:rPr>
         <w:drawing>
@@ -101,6 +102,7 @@
       </w:pPr>
       <w:r>
         <w:rPr>
+          <w:noProof/>
           <w:szCs w:val="26"/>
         </w:rPr>
         <w:drawing>
@@ -189,6 +191,7 @@
       </w:pPr>
       <w:r>
         <w:rPr>
+          <w:noProof/>
           <w:szCs w:val="26"/>
         </w:rPr>
         <w:lastRenderedPageBreak/>
@@ -297,6 +300,7 @@
       </w:pPr>
       <w:r>
         <w:rPr>
+          <w:noProof/>
           <w:szCs w:val="26"/>
         </w:rPr>
         <w:drawing>
@@ -352,6 +356,7 @@
       </w:pPr>
       <w:r>
         <w:rPr>
+          <w:noProof/>
           <w:szCs w:val="26"/>
         </w:rPr>
         <w:lastRenderedPageBreak/>
@@ -429,6 +434,7 @@
       </w:pPr>
       <w:r>
         <w:rPr>
+          <w:noProof/>
           <w:szCs w:val="26"/>
         </w:rPr>
         <w:drawing>
@@ -505,6 +511,7 @@
       </w:pPr>
       <w:r>
         <w:rPr>
+          <w:noProof/>
           <w:szCs w:val="26"/>
         </w:rPr>
         <w:drawing>
@@ -560,6 +567,7 @@
       </w:pPr>
       <w:r>
         <w:rPr>
+          <w:noProof/>
           <w:szCs w:val="26"/>
         </w:rPr>
         <w:lastRenderedPageBreak/>
@@ -623,6 +631,82 @@
         <w:rPr>
           <w:szCs w:val="26"/>
         </w:rPr>
+        <w:t>View Code Layout Admin đã download</w:t>
+      </w:r>
+    </w:p>
+    <w:p>
+      <w:pPr>
+        <w:tabs>
+          <w:tab w:val="left" w:pos="1764"/>
+        </w:tabs>
+        <w:rPr>
+          <w:szCs w:val="26"/>
+        </w:rPr>
+      </w:pPr>
+      <w:r>
+        <w:rPr>
+          <w:noProof/>
+        </w:rPr>
+        <w:drawing>
+          <wp:inline distT="0" distB="0" distL="0" distR="0" wp14:anchorId="46C4B005" wp14:editId="497C7920">
+            <wp:extent cx="5760720" cy="2592070"/>
+            <wp:effectExtent l="19050" t="19050" r="11430" b="17780"/>
+            <wp:docPr id="4" name="Picture 4"/>
+            <wp:cNvGraphicFramePr>
+              <a:graphicFrameLocks xmlns:a="http://schemas.openxmlformats.org/drawingml/2006/main" noChangeAspect="1"/>
+            </wp:cNvGraphicFramePr>
+            <a:graphic xmlns:a="http://schemas.openxmlformats.org/drawingml/2006/main">
+              <a:graphicData uri="http://schemas.openxmlformats.org/drawingml/2006/picture">
+                <pic:pic xmlns:pic="http://schemas.openxmlformats.org/drawingml/2006/picture">
+                  <pic:nvPicPr>
+                    <pic:cNvPr id="1" name=""/>
+                    <pic:cNvPicPr/>
+                  </pic:nvPicPr>
+                  <pic:blipFill>
+                    <a:blip r:embed="rId13"/>
+                    <a:stretch>
+                      <a:fillRect/>
+                    </a:stretch>
+                  </pic:blipFill>
+                  <pic:spPr>
+                    <a:xfrm>
+                      <a:off x="0" y="0"/>
+                      <a:ext cx="5760720" cy="2592070"/>
+                    </a:xfrm>
+                    <a:prstGeom prst="rect">
+                      <a:avLst/>
+                    </a:prstGeom>
+                    <a:ln w="19050">
+                      <a:solidFill>
+                        <a:schemeClr val="tx1"/>
+                      </a:solidFill>
+                    </a:ln>
+                  </pic:spPr>
+                </pic:pic>
+              </a:graphicData>
+            </a:graphic>
+          </wp:inline>
+        </w:drawing>
+      </w:r>
+    </w:p>
+    <w:p>
+      <w:pPr>
+        <w:pStyle w:val="ListParagraph"/>
+        <w:numPr>
+          <w:ilvl w:val="0"/>
+          <w:numId w:val="2"/>
+        </w:numPr>
+        <w:tabs>
+          <w:tab w:val="left" w:pos="1764"/>
+        </w:tabs>
+        <w:rPr>
+          <w:szCs w:val="26"/>
+        </w:rPr>
+      </w:pPr>
+      <w:r>
+        <w:rPr>
+          <w:szCs w:val="26"/>
+        </w:rPr>
         <w:t xml:space="preserve">Copy trang Layout LoginAdmin đã download sang View Login.cshtml và cập nhật code </w:t>
       </w:r>
     </w:p>
@@ -635,6 +719,1040 @@
           <w:szCs w:val="26"/>
         </w:rPr>
       </w:pPr>
+      <w:r>
+        <w:rPr>
+          <w:szCs w:val="26"/>
+        </w:rPr>
+        <w:t>Xem View: Login.cshtml</w:t>
+      </w:r>
+    </w:p>
+    <w:p>
+      <w:pPr>
+        <w:tabs>
+          <w:tab w:val="left" w:pos="1764"/>
+        </w:tabs>
+        <w:rPr>
+          <w:szCs w:val="26"/>
+        </w:rPr>
+      </w:pPr>
+      <w:r>
+        <w:rPr>
+          <w:noProof/>
+          <w:szCs w:val="26"/>
+        </w:rPr>
+        <w:lastRenderedPageBreak/>
+        <w:drawing>
+          <wp:inline distT="0" distB="0" distL="0" distR="0" wp14:anchorId="12C2D152" wp14:editId="796F0B3E">
+            <wp:extent cx="5760720" cy="3051810"/>
+            <wp:effectExtent l="19050" t="19050" r="11430" b="15240"/>
+            <wp:docPr id="11" name="Picture 11"/>
+            <wp:cNvGraphicFramePr>
+              <a:graphicFrameLocks xmlns:a="http://schemas.openxmlformats.org/drawingml/2006/main" noChangeAspect="1"/>
+            </wp:cNvGraphicFramePr>
+            <a:graphic xmlns:a="http://schemas.openxmlformats.org/drawingml/2006/main">
+              <a:graphicData uri="http://schemas.openxmlformats.org/drawingml/2006/picture">
+                <pic:pic xmlns:pic="http://schemas.openxmlformats.org/drawingml/2006/picture">
+                  <pic:nvPicPr>
+                    <pic:cNvPr id="1" name=""/>
+                    <pic:cNvPicPr/>
+                  </pic:nvPicPr>
+                  <pic:blipFill>
+                    <a:blip r:embed="rId14"/>
+                    <a:stretch>
+                      <a:fillRect/>
+                    </a:stretch>
+                  </pic:blipFill>
+                  <pic:spPr>
+                    <a:xfrm>
+                      <a:off x="0" y="0"/>
+                      <a:ext cx="5760720" cy="3051810"/>
+                    </a:xfrm>
+                    <a:prstGeom prst="rect">
+                      <a:avLst/>
+                    </a:prstGeom>
+                    <a:ln w="19050">
+                      <a:solidFill>
+                        <a:schemeClr val="tx1"/>
+                      </a:solidFill>
+                    </a:ln>
+                  </pic:spPr>
+                </pic:pic>
+              </a:graphicData>
+            </a:graphic>
+          </wp:inline>
+        </w:drawing>
+      </w:r>
+    </w:p>
+    <w:p>
+      <w:pPr>
+        <w:tabs>
+          <w:tab w:val="left" w:pos="1764"/>
+        </w:tabs>
+        <w:rPr>
+          <w:szCs w:val="26"/>
+        </w:rPr>
+      </w:pPr>
+      <w:r>
+        <w:rPr>
+          <w:szCs w:val="26"/>
+        </w:rPr>
+        <w:t>Cập nhật điều chỉnh nội dung cho phù hợp:</w:t>
+      </w:r>
+    </w:p>
+    <w:p>
+      <w:pPr>
+        <w:tabs>
+          <w:tab w:val="left" w:pos="1764"/>
+        </w:tabs>
+        <w:rPr>
+          <w:szCs w:val="26"/>
+        </w:rPr>
+      </w:pPr>
+      <w:r>
+        <w:rPr>
+          <w:noProof/>
+          <w:szCs w:val="26"/>
+        </w:rPr>
+        <w:drawing>
+          <wp:inline distT="0" distB="0" distL="0" distR="0" wp14:anchorId="6135FA63" wp14:editId="297F77AF">
+            <wp:extent cx="5760720" cy="3066415"/>
+            <wp:effectExtent l="0" t="0" r="0" b="635"/>
+            <wp:docPr id="12" name="Picture 12"/>
+            <wp:cNvGraphicFramePr>
+              <a:graphicFrameLocks xmlns:a="http://schemas.openxmlformats.org/drawingml/2006/main" noChangeAspect="1"/>
+            </wp:cNvGraphicFramePr>
+            <a:graphic xmlns:a="http://schemas.openxmlformats.org/drawingml/2006/main">
+              <a:graphicData uri="http://schemas.openxmlformats.org/drawingml/2006/picture">
+                <pic:pic xmlns:pic="http://schemas.openxmlformats.org/drawingml/2006/picture">
+                  <pic:nvPicPr>
+                    <pic:cNvPr id="1" name=""/>
+                    <pic:cNvPicPr/>
+                  </pic:nvPicPr>
+                  <pic:blipFill>
+                    <a:blip r:embed="rId15"/>
+                    <a:stretch>
+                      <a:fillRect/>
+                    </a:stretch>
+                  </pic:blipFill>
+                  <pic:spPr>
+                    <a:xfrm>
+                      <a:off x="0" y="0"/>
+                      <a:ext cx="5760720" cy="3066415"/>
+                    </a:xfrm>
+                    <a:prstGeom prst="rect">
+                      <a:avLst/>
+                    </a:prstGeom>
+                  </pic:spPr>
+                </pic:pic>
+              </a:graphicData>
+            </a:graphic>
+          </wp:inline>
+        </w:drawing>
+      </w:r>
+    </w:p>
+    <w:p>
+      <w:pPr>
+        <w:pStyle w:val="ListParagraph"/>
+        <w:numPr>
+          <w:ilvl w:val="0"/>
+          <w:numId w:val="3"/>
+        </w:numPr>
+        <w:tabs>
+          <w:tab w:val="left" w:pos="1764"/>
+        </w:tabs>
+        <w:rPr>
+          <w:szCs w:val="26"/>
+        </w:rPr>
+      </w:pPr>
+      <w:r>
+        <w:rPr>
+          <w:szCs w:val="26"/>
+        </w:rPr>
+        <w:t>Kết quả:</w:t>
+      </w:r>
+    </w:p>
+    <w:p>
+      <w:pPr>
+        <w:tabs>
+          <w:tab w:val="left" w:pos="1764"/>
+        </w:tabs>
+        <w:rPr>
+          <w:szCs w:val="26"/>
+        </w:rPr>
+      </w:pPr>
+      <w:r>
+        <w:rPr>
+          <w:noProof/>
+          <w:szCs w:val="26"/>
+        </w:rPr>
+        <w:lastRenderedPageBreak/>
+        <w:drawing>
+          <wp:inline distT="0" distB="0" distL="0" distR="0" wp14:anchorId="7B407948" wp14:editId="7655527B">
+            <wp:extent cx="5760720" cy="3051810"/>
+            <wp:effectExtent l="19050" t="19050" r="11430" b="15240"/>
+            <wp:docPr id="13" name="Picture 13"/>
+            <wp:cNvGraphicFramePr>
+              <a:graphicFrameLocks xmlns:a="http://schemas.openxmlformats.org/drawingml/2006/main" noChangeAspect="1"/>
+            </wp:cNvGraphicFramePr>
+            <a:graphic xmlns:a="http://schemas.openxmlformats.org/drawingml/2006/main">
+              <a:graphicData uri="http://schemas.openxmlformats.org/drawingml/2006/picture">
+                <pic:pic xmlns:pic="http://schemas.openxmlformats.org/drawingml/2006/picture">
+                  <pic:nvPicPr>
+                    <pic:cNvPr id="1" name=""/>
+                    <pic:cNvPicPr/>
+                  </pic:nvPicPr>
+                  <pic:blipFill>
+                    <a:blip r:embed="rId14"/>
+                    <a:stretch>
+                      <a:fillRect/>
+                    </a:stretch>
+                  </pic:blipFill>
+                  <pic:spPr>
+                    <a:xfrm>
+                      <a:off x="0" y="0"/>
+                      <a:ext cx="5760720" cy="3051810"/>
+                    </a:xfrm>
+                    <a:prstGeom prst="rect">
+                      <a:avLst/>
+                    </a:prstGeom>
+                    <a:ln w="19050">
+                      <a:solidFill>
+                        <a:schemeClr val="tx1"/>
+                      </a:solidFill>
+                    </a:ln>
+                  </pic:spPr>
+                </pic:pic>
+              </a:graphicData>
+            </a:graphic>
+          </wp:inline>
+        </w:drawing>
+      </w:r>
+    </w:p>
+    <w:p>
+      <w:pPr>
+        <w:pStyle w:val="ListParagraph"/>
+        <w:numPr>
+          <w:ilvl w:val="0"/>
+          <w:numId w:val="2"/>
+        </w:numPr>
+        <w:tabs>
+          <w:tab w:val="left" w:pos="1764"/>
+        </w:tabs>
+        <w:rPr>
+          <w:szCs w:val="26"/>
+        </w:rPr>
+      </w:pPr>
+      <w:r>
+        <w:rPr>
+          <w:szCs w:val="26"/>
+        </w:rPr>
+        <w:t>Trở sang model: Bổ sung table cho Admin</w:t>
+      </w:r>
+    </w:p>
+    <w:p>
+      <w:pPr>
+        <w:tabs>
+          <w:tab w:val="left" w:pos="1764"/>
+        </w:tabs>
+        <w:rPr>
+          <w:szCs w:val="26"/>
+        </w:rPr>
+      </w:pPr>
+      <w:r>
+        <w:rPr>
+          <w:noProof/>
+          <w:szCs w:val="26"/>
+        </w:rPr>
+        <w:drawing>
+          <wp:inline distT="0" distB="0" distL="0" distR="0" wp14:anchorId="0F28581C" wp14:editId="6A25A61E">
+            <wp:extent cx="5760720" cy="3060700"/>
+            <wp:effectExtent l="19050" t="19050" r="11430" b="25400"/>
+            <wp:docPr id="14" name="Picture 14"/>
+            <wp:cNvGraphicFramePr>
+              <a:graphicFrameLocks xmlns:a="http://schemas.openxmlformats.org/drawingml/2006/main" noChangeAspect="1"/>
+            </wp:cNvGraphicFramePr>
+            <a:graphic xmlns:a="http://schemas.openxmlformats.org/drawingml/2006/main">
+              <a:graphicData uri="http://schemas.openxmlformats.org/drawingml/2006/picture">
+                <pic:pic xmlns:pic="http://schemas.openxmlformats.org/drawingml/2006/picture">
+                  <pic:nvPicPr>
+                    <pic:cNvPr id="1" name=""/>
+                    <pic:cNvPicPr/>
+                  </pic:nvPicPr>
+                  <pic:blipFill>
+                    <a:blip r:embed="rId16"/>
+                    <a:stretch>
+                      <a:fillRect/>
+                    </a:stretch>
+                  </pic:blipFill>
+                  <pic:spPr>
+                    <a:xfrm>
+                      <a:off x="0" y="0"/>
+                      <a:ext cx="5760720" cy="3060700"/>
+                    </a:xfrm>
+                    <a:prstGeom prst="rect">
+                      <a:avLst/>
+                    </a:prstGeom>
+                    <a:ln w="19050">
+                      <a:solidFill>
+                        <a:schemeClr val="tx1"/>
+                      </a:solidFill>
+                    </a:ln>
+                  </pic:spPr>
+                </pic:pic>
+              </a:graphicData>
+            </a:graphic>
+          </wp:inline>
+        </w:drawing>
+      </w:r>
+    </w:p>
+    <w:p>
+      <w:pPr>
+        <w:pStyle w:val="ListParagraph"/>
+        <w:numPr>
+          <w:ilvl w:val="0"/>
+          <w:numId w:val="2"/>
+        </w:numPr>
+        <w:tabs>
+          <w:tab w:val="left" w:pos="1764"/>
+        </w:tabs>
+        <w:rPr>
+          <w:szCs w:val="26"/>
+        </w:rPr>
+      </w:pPr>
+      <w:r>
+        <w:rPr>
+          <w:szCs w:val="26"/>
+        </w:rPr>
+        <w:t>Tiếp tục cập nhật code cho AdminController</w:t>
+      </w:r>
+    </w:p>
+    <w:p>
+      <w:pPr>
+        <w:tabs>
+          <w:tab w:val="left" w:pos="1764"/>
+        </w:tabs>
+        <w:rPr>
+          <w:szCs w:val="26"/>
+        </w:rPr>
+      </w:pPr>
+      <w:r>
+        <w:rPr>
+          <w:noProof/>
+          <w:szCs w:val="26"/>
+        </w:rPr>
+        <w:lastRenderedPageBreak/>
+        <w:drawing>
+          <wp:inline distT="0" distB="0" distL="0" distR="0" wp14:anchorId="36010331" wp14:editId="5C94480F">
+            <wp:extent cx="5760720" cy="3054350"/>
+            <wp:effectExtent l="19050" t="19050" r="11430" b="12700"/>
+            <wp:docPr id="15" name="Picture 15"/>
+            <wp:cNvGraphicFramePr>
+              <a:graphicFrameLocks xmlns:a="http://schemas.openxmlformats.org/drawingml/2006/main" noChangeAspect="1"/>
+            </wp:cNvGraphicFramePr>
+            <a:graphic xmlns:a="http://schemas.openxmlformats.org/drawingml/2006/main">
+              <a:graphicData uri="http://schemas.openxmlformats.org/drawingml/2006/picture">
+                <pic:pic xmlns:pic="http://schemas.openxmlformats.org/drawingml/2006/picture">
+                  <pic:nvPicPr>
+                    <pic:cNvPr id="1" name=""/>
+                    <pic:cNvPicPr/>
+                  </pic:nvPicPr>
+                  <pic:blipFill>
+                    <a:blip r:embed="rId17"/>
+                    <a:stretch>
+                      <a:fillRect/>
+                    </a:stretch>
+                  </pic:blipFill>
+                  <pic:spPr>
+                    <a:xfrm>
+                      <a:off x="0" y="0"/>
+                      <a:ext cx="5760720" cy="3054350"/>
+                    </a:xfrm>
+                    <a:prstGeom prst="rect">
+                      <a:avLst/>
+                    </a:prstGeom>
+                    <a:ln w="12700">
+                      <a:solidFill>
+                        <a:schemeClr val="tx1"/>
+                      </a:solidFill>
+                    </a:ln>
+                  </pic:spPr>
+                </pic:pic>
+              </a:graphicData>
+            </a:graphic>
+          </wp:inline>
+        </w:drawing>
+      </w:r>
+    </w:p>
+    <w:p>
+      <w:pPr>
+        <w:pStyle w:val="ListParagraph"/>
+        <w:numPr>
+          <w:ilvl w:val="0"/>
+          <w:numId w:val="3"/>
+        </w:numPr>
+        <w:tabs>
+          <w:tab w:val="left" w:pos="1764"/>
+        </w:tabs>
+        <w:rPr>
+          <w:szCs w:val="26"/>
+        </w:rPr>
+      </w:pPr>
+      <w:r>
+        <w:rPr>
+          <w:szCs w:val="26"/>
+        </w:rPr>
+        <w:t xml:space="preserve">Kết quả: </w:t>
+      </w:r>
+    </w:p>
+    <w:p>
+      <w:pPr>
+        <w:pStyle w:val="ListParagraph"/>
+        <w:numPr>
+          <w:ilvl w:val="0"/>
+          <w:numId w:val="4"/>
+        </w:numPr>
+        <w:tabs>
+          <w:tab w:val="left" w:pos="1764"/>
+        </w:tabs>
+        <w:rPr>
+          <w:szCs w:val="26"/>
+        </w:rPr>
+      </w:pPr>
+      <w:r>
+        <w:rPr>
+          <w:szCs w:val="26"/>
+        </w:rPr>
+        <w:t>Không nhập Username hoặc Password</w:t>
+      </w:r>
+    </w:p>
+    <w:p>
+      <w:pPr>
+        <w:tabs>
+          <w:tab w:val="left" w:pos="1764"/>
+        </w:tabs>
+        <w:rPr>
+          <w:szCs w:val="26"/>
+        </w:rPr>
+      </w:pPr>
+      <w:r>
+        <w:rPr>
+          <w:noProof/>
+          <w:szCs w:val="26"/>
+        </w:rPr>
+        <w:drawing>
+          <wp:inline distT="0" distB="0" distL="0" distR="0" wp14:anchorId="12134933" wp14:editId="5F855599">
+            <wp:extent cx="5760720" cy="3060700"/>
+            <wp:effectExtent l="19050" t="19050" r="11430" b="25400"/>
+            <wp:docPr id="17" name="Picture 17"/>
+            <wp:cNvGraphicFramePr>
+              <a:graphicFrameLocks xmlns:a="http://schemas.openxmlformats.org/drawingml/2006/main" noChangeAspect="1"/>
+            </wp:cNvGraphicFramePr>
+            <a:graphic xmlns:a="http://schemas.openxmlformats.org/drawingml/2006/main">
+              <a:graphicData uri="http://schemas.openxmlformats.org/drawingml/2006/picture">
+                <pic:pic xmlns:pic="http://schemas.openxmlformats.org/drawingml/2006/picture">
+                  <pic:nvPicPr>
+                    <pic:cNvPr id="1" name=""/>
+                    <pic:cNvPicPr/>
+                  </pic:nvPicPr>
+                  <pic:blipFill>
+                    <a:blip r:embed="rId18"/>
+                    <a:stretch>
+                      <a:fillRect/>
+                    </a:stretch>
+                  </pic:blipFill>
+                  <pic:spPr>
+                    <a:xfrm>
+                      <a:off x="0" y="0"/>
+                      <a:ext cx="5760720" cy="3060700"/>
+                    </a:xfrm>
+                    <a:prstGeom prst="rect">
+                      <a:avLst/>
+                    </a:prstGeom>
+                    <a:ln w="19050">
+                      <a:solidFill>
+                        <a:schemeClr val="tx1"/>
+                      </a:solidFill>
+                    </a:ln>
+                  </pic:spPr>
+                </pic:pic>
+              </a:graphicData>
+            </a:graphic>
+          </wp:inline>
+        </w:drawing>
+      </w:r>
+    </w:p>
+    <w:p>
+      <w:pPr>
+        <w:pStyle w:val="ListParagraph"/>
+        <w:numPr>
+          <w:ilvl w:val="0"/>
+          <w:numId w:val="4"/>
+        </w:numPr>
+        <w:tabs>
+          <w:tab w:val="left" w:pos="1764"/>
+        </w:tabs>
+        <w:rPr>
+          <w:szCs w:val="26"/>
+        </w:rPr>
+      </w:pPr>
+      <w:r>
+        <w:rPr>
+          <w:szCs w:val="26"/>
+        </w:rPr>
+        <w:t>Nhập không đúng Username hoặc Password</w:t>
+      </w:r>
+    </w:p>
+    <w:p>
+      <w:pPr>
+        <w:tabs>
+          <w:tab w:val="left" w:pos="1764"/>
+        </w:tabs>
+        <w:rPr>
+          <w:szCs w:val="26"/>
+        </w:rPr>
+      </w:pPr>
+      <w:r>
+        <w:rPr>
+          <w:szCs w:val="26"/>
+        </w:rPr>
+        <w:lastRenderedPageBreak/>
+        <w:drawing>
+          <wp:inline distT="0" distB="0" distL="0" distR="0" wp14:anchorId="22024042" wp14:editId="658F03ED">
+            <wp:extent cx="5760720" cy="3054350"/>
+            <wp:effectExtent l="19050" t="19050" r="11430" b="12700"/>
+            <wp:docPr id="10" name="Picture 10"/>
+            <wp:cNvGraphicFramePr>
+              <a:graphicFrameLocks xmlns:a="http://schemas.openxmlformats.org/drawingml/2006/main" noChangeAspect="1"/>
+            </wp:cNvGraphicFramePr>
+            <a:graphic xmlns:a="http://schemas.openxmlformats.org/drawingml/2006/main">
+              <a:graphicData uri="http://schemas.openxmlformats.org/drawingml/2006/picture">
+                <pic:pic xmlns:pic="http://schemas.openxmlformats.org/drawingml/2006/picture">
+                  <pic:nvPicPr>
+                    <pic:cNvPr id="1" name=""/>
+                    <pic:cNvPicPr/>
+                  </pic:nvPicPr>
+                  <pic:blipFill>
+                    <a:blip r:embed="rId19"/>
+                    <a:stretch>
+                      <a:fillRect/>
+                    </a:stretch>
+                  </pic:blipFill>
+                  <pic:spPr>
+                    <a:xfrm>
+                      <a:off x="0" y="0"/>
+                      <a:ext cx="5760720" cy="3054350"/>
+                    </a:xfrm>
+                    <a:prstGeom prst="rect">
+                      <a:avLst/>
+                    </a:prstGeom>
+                    <a:ln w="19050">
+                      <a:solidFill>
+                        <a:schemeClr val="tx1"/>
+                      </a:solidFill>
+                    </a:ln>
+                  </pic:spPr>
+                </pic:pic>
+              </a:graphicData>
+            </a:graphic>
+          </wp:inline>
+        </w:drawing>
+      </w:r>
+    </w:p>
+    <w:p>
+      <w:pPr>
+        <w:tabs>
+          <w:tab w:val="left" w:pos="1764"/>
+        </w:tabs>
+        <w:rPr>
+          <w:szCs w:val="26"/>
+        </w:rPr>
+      </w:pPr>
+    </w:p>
+    <w:p>
+      <w:pPr>
+        <w:pStyle w:val="ListParagraph"/>
+        <w:numPr>
+          <w:ilvl w:val="0"/>
+          <w:numId w:val="1"/>
+        </w:numPr>
+        <w:tabs>
+          <w:tab w:val="left" w:pos="1764"/>
+        </w:tabs>
+        <w:rPr>
+          <w:szCs w:val="26"/>
+        </w:rPr>
+      </w:pPr>
+      <w:r>
+        <w:rPr>
+          <w:szCs w:val="26"/>
+        </w:rPr>
+        <w:t>Xây dựng Layout cho các trang Admin</w:t>
+      </w:r>
+    </w:p>
+    <w:p>
+      <w:pPr>
+        <w:pStyle w:val="ListParagraph"/>
+        <w:numPr>
+          <w:ilvl w:val="0"/>
+          <w:numId w:val="2"/>
+        </w:numPr>
+        <w:tabs>
+          <w:tab w:val="left" w:pos="1764"/>
+        </w:tabs>
+        <w:rPr>
+          <w:szCs w:val="26"/>
+        </w:rPr>
+      </w:pPr>
+      <w:r>
+        <w:rPr>
+          <w:szCs w:val="26"/>
+        </w:rPr>
+        <w:t>Truy cập tìm kiếm các Layout Template Admin Website miễn phí sử dụng Html5, Css3, Jquery, Bootstrap để sử dụng. Hoặc sao chép và điều chỉnh các Layout User:</w:t>
+      </w:r>
+    </w:p>
+    <w:p>
+      <w:pPr>
+        <w:pStyle w:val="ListParagraph"/>
+        <w:numPr>
+          <w:ilvl w:val="0"/>
+          <w:numId w:val="2"/>
+        </w:numPr>
+        <w:tabs>
+          <w:tab w:val="left" w:pos="1764"/>
+        </w:tabs>
+        <w:rPr>
+          <w:szCs w:val="26"/>
+        </w:rPr>
+      </w:pPr>
+      <w:r>
+        <w:rPr>
+          <w:szCs w:val="26"/>
+        </w:rPr>
+        <w:t>Tạo mới Layout rỗng: Click phải vào thư mục Shared/Add/MVC 5 Layout Page (Razor)</w:t>
+      </w:r>
+    </w:p>
+    <w:p>
+      <w:pPr>
+        <w:pStyle w:val="ListParagraph"/>
+        <w:numPr>
+          <w:ilvl w:val="0"/>
+          <w:numId w:val="3"/>
+        </w:numPr>
+        <w:tabs>
+          <w:tab w:val="left" w:pos="1764"/>
+        </w:tabs>
+        <w:rPr>
+          <w:szCs w:val="26"/>
+        </w:rPr>
+      </w:pPr>
+      <w:r>
+        <w:rPr>
+          <w:szCs w:val="26"/>
+        </w:rPr>
+        <w:t>Đặt tên _LayoutUser</w:t>
+      </w:r>
+    </w:p>
+    <w:p>
+      <w:pPr>
+        <w:tabs>
+          <w:tab w:val="left" w:pos="1764"/>
+        </w:tabs>
+        <w:rPr>
+          <w:szCs w:val="26"/>
+        </w:rPr>
+      </w:pPr>
+      <w:r>
+        <w:rPr>
+          <w:szCs w:val="26"/>
+        </w:rPr>
+        <w:drawing>
+          <wp:inline distT="0" distB="0" distL="0" distR="0" wp14:anchorId="10B560E9" wp14:editId="1953744F">
+            <wp:extent cx="5654530" cy="3010161"/>
+            <wp:effectExtent l="0" t="0" r="3810" b="0"/>
+            <wp:docPr id="18" name="Picture 18"/>
+            <wp:cNvGraphicFramePr>
+              <a:graphicFrameLocks xmlns:a="http://schemas.openxmlformats.org/drawingml/2006/main" noChangeAspect="1"/>
+            </wp:cNvGraphicFramePr>
+            <a:graphic xmlns:a="http://schemas.openxmlformats.org/drawingml/2006/main">
+              <a:graphicData uri="http://schemas.openxmlformats.org/drawingml/2006/picture">
+                <pic:pic xmlns:pic="http://schemas.openxmlformats.org/drawingml/2006/picture">
+                  <pic:nvPicPr>
+                    <pic:cNvPr id="1" name=""/>
+                    <pic:cNvPicPr/>
+                  </pic:nvPicPr>
+                  <pic:blipFill>
+                    <a:blip r:embed="rId20"/>
+                    <a:stretch>
+                      <a:fillRect/>
+                    </a:stretch>
+                  </pic:blipFill>
+                  <pic:spPr>
+                    <a:xfrm>
+                      <a:off x="0" y="0"/>
+                      <a:ext cx="5654530" cy="3010161"/>
+                    </a:xfrm>
+                    <a:prstGeom prst="rect">
+                      <a:avLst/>
+                    </a:prstGeom>
+                  </pic:spPr>
+                </pic:pic>
+              </a:graphicData>
+            </a:graphic>
+          </wp:inline>
+        </w:drawing>
+      </w:r>
+    </w:p>
+    <w:p>
+      <w:pPr>
+        <w:tabs>
+          <w:tab w:val="left" w:pos="1764"/>
+        </w:tabs>
+        <w:rPr>
+          <w:szCs w:val="26"/>
+        </w:rPr>
+      </w:pPr>
+      <w:r>
+        <w:rPr>
+          <w:szCs w:val="26"/>
+        </w:rPr>
+        <w:t>Sao chép toàn bộ code từ _LayoutPageUser sang:</w:t>
+      </w:r>
+    </w:p>
+    <w:p>
+      <w:pPr>
+        <w:pStyle w:val="ListParagraph"/>
+        <w:numPr>
+          <w:ilvl w:val="0"/>
+          <w:numId w:val="5"/>
+        </w:numPr>
+        <w:tabs>
+          <w:tab w:val="left" w:pos="1764"/>
+        </w:tabs>
+        <w:rPr>
+          <w:szCs w:val="26"/>
+        </w:rPr>
+      </w:pPr>
+      <w:r>
+        <w:rPr>
+          <w:szCs w:val="26"/>
+        </w:rPr>
+        <w:t>Bỏ tất cả code trong &lt;div class=”Container”&gt;</w:t>
+      </w:r>
+    </w:p>
+    <w:p>
+      <w:pPr>
+        <w:tabs>
+          <w:tab w:val="left" w:pos="1764"/>
+        </w:tabs>
+        <w:rPr>
+          <w:szCs w:val="26"/>
+        </w:rPr>
+      </w:pPr>
+      <w:r>
+        <w:rPr>
+          <w:szCs w:val="26"/>
+        </w:rPr>
+        <w:lastRenderedPageBreak/>
+        <w:drawing>
+          <wp:inline distT="0" distB="0" distL="0" distR="0" wp14:anchorId="087C7F6F" wp14:editId="5FF98AFD">
+            <wp:extent cx="5760720" cy="3051810"/>
+            <wp:effectExtent l="19050" t="19050" r="11430" b="15240"/>
+            <wp:docPr id="19" name="Picture 19"/>
+            <wp:cNvGraphicFramePr>
+              <a:graphicFrameLocks xmlns:a="http://schemas.openxmlformats.org/drawingml/2006/main" noChangeAspect="1"/>
+            </wp:cNvGraphicFramePr>
+            <a:graphic xmlns:a="http://schemas.openxmlformats.org/drawingml/2006/main">
+              <a:graphicData uri="http://schemas.openxmlformats.org/drawingml/2006/picture">
+                <pic:pic xmlns:pic="http://schemas.openxmlformats.org/drawingml/2006/picture">
+                  <pic:nvPicPr>
+                    <pic:cNvPr id="1" name=""/>
+                    <pic:cNvPicPr/>
+                  </pic:nvPicPr>
+                  <pic:blipFill>
+                    <a:blip r:embed="rId21"/>
+                    <a:stretch>
+                      <a:fillRect/>
+                    </a:stretch>
+                  </pic:blipFill>
+                  <pic:spPr>
+                    <a:xfrm>
+                      <a:off x="0" y="0"/>
+                      <a:ext cx="5760720" cy="3051810"/>
+                    </a:xfrm>
+                    <a:prstGeom prst="rect">
+                      <a:avLst/>
+                    </a:prstGeom>
+                    <a:ln w="12700">
+                      <a:solidFill>
+                        <a:schemeClr val="tx1"/>
+                      </a:solidFill>
+                    </a:ln>
+                  </pic:spPr>
+                </pic:pic>
+              </a:graphicData>
+            </a:graphic>
+          </wp:inline>
+        </w:drawing>
+      </w:r>
+    </w:p>
+    <w:p>
+      <w:pPr>
+        <w:tabs>
+          <w:tab w:val="left" w:pos="1764"/>
+        </w:tabs>
+        <w:rPr>
+          <w:szCs w:val="26"/>
+        </w:rPr>
+      </w:pPr>
+      <w:r>
+        <w:rPr>
+          <w:szCs w:val="26"/>
+        </w:rPr>
+        <w:t xml:space="preserve"> Tạo View Index từ phương thức Index của AdminController, sử dụng _LayoutAdmin</w:t>
+      </w:r>
+    </w:p>
+    <w:p>
+      <w:pPr>
+        <w:tabs>
+          <w:tab w:val="left" w:pos="1764"/>
+        </w:tabs>
+        <w:rPr>
+          <w:szCs w:val="26"/>
+        </w:rPr>
+      </w:pPr>
+      <w:r>
+        <w:rPr>
+          <w:szCs w:val="26"/>
+        </w:rPr>
+        <w:drawing>
+          <wp:inline distT="0" distB="0" distL="0" distR="0" wp14:anchorId="08314108" wp14:editId="6E326BE2">
+            <wp:extent cx="5677392" cy="2994920"/>
+            <wp:effectExtent l="19050" t="19050" r="19050" b="15240"/>
+            <wp:docPr id="21" name="Picture 21"/>
+            <wp:cNvGraphicFramePr>
+              <a:graphicFrameLocks xmlns:a="http://schemas.openxmlformats.org/drawingml/2006/main" noChangeAspect="1"/>
+            </wp:cNvGraphicFramePr>
+            <a:graphic xmlns:a="http://schemas.openxmlformats.org/drawingml/2006/main">
+              <a:graphicData uri="http://schemas.openxmlformats.org/drawingml/2006/picture">
+                <pic:pic xmlns:pic="http://schemas.openxmlformats.org/drawingml/2006/picture">
+                  <pic:nvPicPr>
+                    <pic:cNvPr id="1" name=""/>
+                    <pic:cNvPicPr/>
+                  </pic:nvPicPr>
+                  <pic:blipFill>
+                    <a:blip r:embed="rId22"/>
+                    <a:stretch>
+                      <a:fillRect/>
+                    </a:stretch>
+                  </pic:blipFill>
+                  <pic:spPr>
+                    <a:xfrm>
+                      <a:off x="0" y="0"/>
+                      <a:ext cx="5677392" cy="2994920"/>
+                    </a:xfrm>
+                    <a:prstGeom prst="rect">
+                      <a:avLst/>
+                    </a:prstGeom>
+                    <a:ln w="19050">
+                      <a:solidFill>
+                        <a:schemeClr val="tx1"/>
+                      </a:solidFill>
+                    </a:ln>
+                  </pic:spPr>
+                </pic:pic>
+              </a:graphicData>
+            </a:graphic>
+          </wp:inline>
+        </w:drawing>
+      </w:r>
+    </w:p>
+    <w:p>
+      <w:pPr>
+        <w:tabs>
+          <w:tab w:val="left" w:pos="1764"/>
+        </w:tabs>
+        <w:rPr>
+          <w:szCs w:val="26"/>
+        </w:rPr>
+      </w:pPr>
+      <w:r>
+        <w:rPr>
+          <w:szCs w:val="26"/>
+        </w:rPr>
+        <w:lastRenderedPageBreak/>
+        <w:drawing>
+          <wp:inline distT="0" distB="0" distL="0" distR="0" wp14:anchorId="3EE1946A" wp14:editId="6294F301">
+            <wp:extent cx="5760720" cy="3054350"/>
+            <wp:effectExtent l="19050" t="19050" r="11430" b="12700"/>
+            <wp:docPr id="22" name="Picture 22"/>
+            <wp:cNvGraphicFramePr>
+              <a:graphicFrameLocks xmlns:a="http://schemas.openxmlformats.org/drawingml/2006/main" noChangeAspect="1"/>
+            </wp:cNvGraphicFramePr>
+            <a:graphic xmlns:a="http://schemas.openxmlformats.org/drawingml/2006/main">
+              <a:graphicData uri="http://schemas.openxmlformats.org/drawingml/2006/picture">
+                <pic:pic xmlns:pic="http://schemas.openxmlformats.org/drawingml/2006/picture">
+                  <pic:nvPicPr>
+                    <pic:cNvPr id="1" name=""/>
+                    <pic:cNvPicPr/>
+                  </pic:nvPicPr>
+                  <pic:blipFill>
+                    <a:blip r:embed="rId23"/>
+                    <a:stretch>
+                      <a:fillRect/>
+                    </a:stretch>
+                  </pic:blipFill>
+                  <pic:spPr>
+                    <a:xfrm>
+                      <a:off x="0" y="0"/>
+                      <a:ext cx="5760720" cy="3054350"/>
+                    </a:xfrm>
+                    <a:prstGeom prst="rect">
+                      <a:avLst/>
+                    </a:prstGeom>
+                    <a:ln w="19050">
+                      <a:solidFill>
+                        <a:schemeClr val="tx1"/>
+                      </a:solidFill>
+                    </a:ln>
+                  </pic:spPr>
+                </pic:pic>
+              </a:graphicData>
+            </a:graphic>
+          </wp:inline>
+        </w:drawing>
+      </w:r>
+    </w:p>
+    <w:p>
+      <w:pPr>
+        <w:tabs>
+          <w:tab w:val="left" w:pos="1764"/>
+        </w:tabs>
+        <w:rPr>
+          <w:szCs w:val="26"/>
+        </w:rPr>
+      </w:pPr>
+      <w:r>
+        <w:rPr>
+          <w:szCs w:val="26"/>
+        </w:rPr>
+        <w:drawing>
+          <wp:inline distT="0" distB="0" distL="0" distR="0" wp14:anchorId="6DF4D41D" wp14:editId="5139A1D9">
+            <wp:extent cx="5760720" cy="3054350"/>
+            <wp:effectExtent l="19050" t="19050" r="11430" b="12700"/>
+            <wp:docPr id="23" name="Picture 23"/>
+            <wp:cNvGraphicFramePr>
+              <a:graphicFrameLocks xmlns:a="http://schemas.openxmlformats.org/drawingml/2006/main" noChangeAspect="1"/>
+            </wp:cNvGraphicFramePr>
+            <a:graphic xmlns:a="http://schemas.openxmlformats.org/drawingml/2006/main">
+              <a:graphicData uri="http://schemas.openxmlformats.org/drawingml/2006/picture">
+                <pic:pic xmlns:pic="http://schemas.openxmlformats.org/drawingml/2006/picture">
+                  <pic:nvPicPr>
+                    <pic:cNvPr id="1" name=""/>
+                    <pic:cNvPicPr/>
+                  </pic:nvPicPr>
+                  <pic:blipFill>
+                    <a:blip r:embed="rId24"/>
+                    <a:stretch>
+                      <a:fillRect/>
+                    </a:stretch>
+                  </pic:blipFill>
+                  <pic:spPr>
+                    <a:xfrm>
+                      <a:off x="0" y="0"/>
+                      <a:ext cx="5760720" cy="3054350"/>
+                    </a:xfrm>
+                    <a:prstGeom prst="rect">
+                      <a:avLst/>
+                    </a:prstGeom>
+                    <a:ln w="19050">
+                      <a:solidFill>
+                        <a:schemeClr val="tx1"/>
+                      </a:solidFill>
+                    </a:ln>
+                  </pic:spPr>
+                </pic:pic>
+              </a:graphicData>
+            </a:graphic>
+          </wp:inline>
+        </w:drawing>
+      </w:r>
+    </w:p>
+    <w:p>
+      <w:pPr>
+        <w:pStyle w:val="ListParagraph"/>
+        <w:numPr>
+          <w:ilvl w:val="0"/>
+          <w:numId w:val="3"/>
+        </w:numPr>
+        <w:tabs>
+          <w:tab w:val="left" w:pos="1764"/>
+        </w:tabs>
+        <w:rPr>
+          <w:szCs w:val="26"/>
+        </w:rPr>
+      </w:pPr>
+      <w:r>
+        <w:rPr>
+          <w:szCs w:val="26"/>
+        </w:rPr>
+        <w:t>Kết quả xem View index của Admin</w:t>
+      </w:r>
+    </w:p>
+    <w:p>
+      <w:pPr>
+        <w:tabs>
+          <w:tab w:val="left" w:pos="1764"/>
+        </w:tabs>
+        <w:rPr>
+          <w:szCs w:val="26"/>
+        </w:rPr>
+      </w:pPr>
+      <w:r>
+        <w:rPr>
+          <w:szCs w:val="26"/>
+        </w:rPr>
+        <w:lastRenderedPageBreak/>
+        <w:drawing>
+          <wp:inline distT="0" distB="0" distL="0" distR="0" wp14:anchorId="75D20408" wp14:editId="63875A6C">
+            <wp:extent cx="5760720" cy="3060700"/>
+            <wp:effectExtent l="19050" t="19050" r="11430" b="25400"/>
+            <wp:docPr id="24" name="Picture 24"/>
+            <wp:cNvGraphicFramePr>
+              <a:graphicFrameLocks xmlns:a="http://schemas.openxmlformats.org/drawingml/2006/main" noChangeAspect="1"/>
+            </wp:cNvGraphicFramePr>
+            <a:graphic xmlns:a="http://schemas.openxmlformats.org/drawingml/2006/main">
+              <a:graphicData uri="http://schemas.openxmlformats.org/drawingml/2006/picture">
+                <pic:pic xmlns:pic="http://schemas.openxmlformats.org/drawingml/2006/picture">
+                  <pic:nvPicPr>
+                    <pic:cNvPr id="1" name=""/>
+                    <pic:cNvPicPr/>
+                  </pic:nvPicPr>
+                  <pic:blipFill>
+                    <a:blip r:embed="rId25"/>
+                    <a:stretch>
+                      <a:fillRect/>
+                    </a:stretch>
+                  </pic:blipFill>
+                  <pic:spPr>
+                    <a:xfrm>
+                      <a:off x="0" y="0"/>
+                      <a:ext cx="5760720" cy="3060700"/>
+                    </a:xfrm>
+                    <a:prstGeom prst="rect">
+                      <a:avLst/>
+                    </a:prstGeom>
+                    <a:ln w="19050">
+                      <a:solidFill>
+                        <a:schemeClr val="tx1"/>
+                      </a:solidFill>
+                    </a:ln>
+                  </pic:spPr>
+                </pic:pic>
+              </a:graphicData>
+            </a:graphic>
+          </wp:inline>
+        </w:drawing>
+      </w:r>
     </w:p>
     <w:sectPr>
       <w:type w:val="continuous"/>
@@ -650,9 +1768,347 @@
 <file path=word/numbering.xml><?xml version="1.0" encoding="utf-8"?>
 <w:numbering xmlns:wpc="http://schemas.microsoft.com/office/word/2010/wordprocessingCanvas" xmlns:cx="http://schemas.microsoft.com/office/drawing/2014/chartex" xmlns:cx1="http://schemas.microsoft.com/office/drawing/2015/9/8/chartex" xmlns:cx2="http://schemas.microsoft.com/office/drawing/2015/10/21/chartex" xmlns:cx3="http://schemas.microsoft.com/office/drawing/2016/5/9/chartex" xmlns:cx4="http://schemas.microsoft.com/office/drawing/2016/5/10/chartex" xmlns:cx5="http://schemas.microsoft.com/office/drawing/2016/5/11/chartex" xmlns:cx6="http://schemas.microsoft.com/office/drawing/2016/5/12/chartex" xmlns:cx7="http://schemas.microsoft.com/office/drawing/2016/5/13/chartex" xmlns:cx8="http://schemas.microsoft.com/office/drawing/2016/5/14/chartex" xmlns:mc="http://schemas.openxmlformats.org/markup-compatibility/2006" xmlns:aink="http://schemas.microsoft.com/office/drawing/2016/ink" xmlns:am3d="http://schemas.microsoft.com/office/drawing/2017/model3d" xmlns:o="urn:schemas-microsoft-com:office:office" xmlns:r="http://schemas.openxmlformats.org/officeDocument/2006/relationships" xmlns:m="http://schemas.openxmlformats.org/officeDocument/2006/math" xmlns:v="urn:schemas-microsoft-com:vml" xmlns:wp14="http://schemas.microsoft.com/office/word/2010/wordprocessingDrawing" xmlns:wp="http://schemas.openxmlformats.org/drawingml/2006/wordprocessingDrawing" xmlns:w10="urn:schemas-microsoft-com:office:word" xmlns:w="http://schemas.openxmlformats.org/wordprocessingml/2006/main" xmlns:w14="http://schemas.microsoft.com/office/word/2010/wordml" xmlns:w15="http://schemas.microsoft.com/office/word/2012/wordml" xmlns:w16cex="http://schemas.microsoft.com/office/word/2018/wordml/cex" xmlns:w16cid="http://schemas.microsoft.com/office/word/2016/wordml/cid" xmlns:w16="http://schemas.microsoft.com/office/word/2018/wordml" xmlns:w16sdtdh="http://schemas.microsoft.com/office/word/2020/wordml/sdtdatahash" xmlns:w16se="http://schemas.microsoft.com/office/word/2015/wordml/symex" xmlns:wpg="http://schemas.microsoft.com/office/word/2010/wordprocessingGroup" xmlns:wpi="http://schemas.microsoft.com/office/word/2010/wordprocessingInk" xmlns:wne="http://schemas.microsoft.com/office/word/2006/wordml" xmlns:wps="http://schemas.microsoft.com/office/word/2010/wordprocessingShape" mc:Ignorable="w14 w15 w16se w16cid w16 w16cex w16sdtdh wp14">
   <w:abstractNum w:abstractNumId="0" w15:restartNumberingAfterBreak="0">
+    <w:nsid w:val="01BA7D4D"/>
+    <w:multiLevelType w:val="hybridMultilevel"/>
+    <w:tmpl w:val="B0147214"/>
+    <w:lvl w:ilvl="0" w:tplc="0409000D">
+      <w:start w:val="1"/>
+      <w:numFmt w:val="bullet"/>
+      <w:lvlText w:val=""/>
+      <w:lvlJc w:val="left"/>
+      <w:pPr>
+        <w:ind w:left="720" w:hanging="360"/>
+      </w:pPr>
+      <w:rPr>
+        <w:rFonts w:ascii="Wingdings" w:hAnsi="Wingdings" w:hint="default"/>
+      </w:rPr>
+    </w:lvl>
+    <w:lvl w:ilvl="1" w:tplc="04090003" w:tentative="1">
+      <w:start w:val="1"/>
+      <w:numFmt w:val="bullet"/>
+      <w:lvlText w:val="o"/>
+      <w:lvlJc w:val="left"/>
+      <w:pPr>
+        <w:ind w:left="1440" w:hanging="360"/>
+      </w:pPr>
+      <w:rPr>
+        <w:rFonts w:ascii="Courier New" w:hAnsi="Courier New" w:cs="Courier New" w:hint="default"/>
+      </w:rPr>
+    </w:lvl>
+    <w:lvl w:ilvl="2" w:tplc="04090005" w:tentative="1">
+      <w:start w:val="1"/>
+      <w:numFmt w:val="bullet"/>
+      <w:lvlText w:val=""/>
+      <w:lvlJc w:val="left"/>
+      <w:pPr>
+        <w:ind w:left="2160" w:hanging="360"/>
+      </w:pPr>
+      <w:rPr>
+        <w:rFonts w:ascii="Wingdings" w:hAnsi="Wingdings" w:hint="default"/>
+      </w:rPr>
+    </w:lvl>
+    <w:lvl w:ilvl="3" w:tplc="04090001" w:tentative="1">
+      <w:start w:val="1"/>
+      <w:numFmt w:val="bullet"/>
+      <w:lvlText w:val=""/>
+      <w:lvlJc w:val="left"/>
+      <w:pPr>
+        <w:ind w:left="2880" w:hanging="360"/>
+      </w:pPr>
+      <w:rPr>
+        <w:rFonts w:ascii="Symbol" w:hAnsi="Symbol" w:hint="default"/>
+      </w:rPr>
+    </w:lvl>
+    <w:lvl w:ilvl="4" w:tplc="04090003" w:tentative="1">
+      <w:start w:val="1"/>
+      <w:numFmt w:val="bullet"/>
+      <w:lvlText w:val="o"/>
+      <w:lvlJc w:val="left"/>
+      <w:pPr>
+        <w:ind w:left="3600" w:hanging="360"/>
+      </w:pPr>
+      <w:rPr>
+        <w:rFonts w:ascii="Courier New" w:hAnsi="Courier New" w:cs="Courier New" w:hint="default"/>
+      </w:rPr>
+    </w:lvl>
+    <w:lvl w:ilvl="5" w:tplc="04090005" w:tentative="1">
+      <w:start w:val="1"/>
+      <w:numFmt w:val="bullet"/>
+      <w:lvlText w:val=""/>
+      <w:lvlJc w:val="left"/>
+      <w:pPr>
+        <w:ind w:left="4320" w:hanging="360"/>
+      </w:pPr>
+      <w:rPr>
+        <w:rFonts w:ascii="Wingdings" w:hAnsi="Wingdings" w:hint="default"/>
+      </w:rPr>
+    </w:lvl>
+    <w:lvl w:ilvl="6" w:tplc="04090001" w:tentative="1">
+      <w:start w:val="1"/>
+      <w:numFmt w:val="bullet"/>
+      <w:lvlText w:val=""/>
+      <w:lvlJc w:val="left"/>
+      <w:pPr>
+        <w:ind w:left="5040" w:hanging="360"/>
+      </w:pPr>
+      <w:rPr>
+        <w:rFonts w:ascii="Symbol" w:hAnsi="Symbol" w:hint="default"/>
+      </w:rPr>
+    </w:lvl>
+    <w:lvl w:ilvl="7" w:tplc="04090003" w:tentative="1">
+      <w:start w:val="1"/>
+      <w:numFmt w:val="bullet"/>
+      <w:lvlText w:val="o"/>
+      <w:lvlJc w:val="left"/>
+      <w:pPr>
+        <w:ind w:left="5760" w:hanging="360"/>
+      </w:pPr>
+      <w:rPr>
+        <w:rFonts w:ascii="Courier New" w:hAnsi="Courier New" w:cs="Courier New" w:hint="default"/>
+      </w:rPr>
+    </w:lvl>
+    <w:lvl w:ilvl="8" w:tplc="04090005" w:tentative="1">
+      <w:start w:val="1"/>
+      <w:numFmt w:val="bullet"/>
+      <w:lvlText w:val=""/>
+      <w:lvlJc w:val="left"/>
+      <w:pPr>
+        <w:ind w:left="6480" w:hanging="360"/>
+      </w:pPr>
+      <w:rPr>
+        <w:rFonts w:ascii="Wingdings" w:hAnsi="Wingdings" w:hint="default"/>
+      </w:rPr>
+    </w:lvl>
+  </w:abstractNum>
+  <w:abstractNum w:abstractNumId="1" w15:restartNumberingAfterBreak="0">
+    <w:nsid w:val="37D643FD"/>
+    <w:multiLevelType w:val="hybridMultilevel"/>
+    <w:tmpl w:val="C8C01482"/>
+    <w:lvl w:ilvl="0" w:tplc="07B63490">
+      <w:numFmt w:val="bullet"/>
+      <w:lvlText w:val=""/>
+      <w:lvlJc w:val="left"/>
+      <w:pPr>
+        <w:ind w:left="720" w:hanging="360"/>
+      </w:pPr>
+      <w:rPr>
+        <w:rFonts w:ascii="Wingdings" w:eastAsiaTheme="minorHAnsi" w:hAnsi="Wingdings" w:cs="Times New Roman" w:hint="default"/>
+      </w:rPr>
+    </w:lvl>
+    <w:lvl w:ilvl="1" w:tplc="04090003" w:tentative="1">
+      <w:start w:val="1"/>
+      <w:numFmt w:val="bullet"/>
+      <w:lvlText w:val="o"/>
+      <w:lvlJc w:val="left"/>
+      <w:pPr>
+        <w:ind w:left="1440" w:hanging="360"/>
+      </w:pPr>
+      <w:rPr>
+        <w:rFonts w:ascii="Courier New" w:hAnsi="Courier New" w:cs="Courier New" w:hint="default"/>
+      </w:rPr>
+    </w:lvl>
+    <w:lvl w:ilvl="2" w:tplc="04090005" w:tentative="1">
+      <w:start w:val="1"/>
+      <w:numFmt w:val="bullet"/>
+      <w:lvlText w:val=""/>
+      <w:lvlJc w:val="left"/>
+      <w:pPr>
+        <w:ind w:left="2160" w:hanging="360"/>
+      </w:pPr>
+      <w:rPr>
+        <w:rFonts w:ascii="Wingdings" w:hAnsi="Wingdings" w:hint="default"/>
+      </w:rPr>
+    </w:lvl>
+    <w:lvl w:ilvl="3" w:tplc="04090001" w:tentative="1">
+      <w:start w:val="1"/>
+      <w:numFmt w:val="bullet"/>
+      <w:lvlText w:val=""/>
+      <w:lvlJc w:val="left"/>
+      <w:pPr>
+        <w:ind w:left="2880" w:hanging="360"/>
+      </w:pPr>
+      <w:rPr>
+        <w:rFonts w:ascii="Symbol" w:hAnsi="Symbol" w:hint="default"/>
+      </w:rPr>
+    </w:lvl>
+    <w:lvl w:ilvl="4" w:tplc="04090003" w:tentative="1">
+      <w:start w:val="1"/>
+      <w:numFmt w:val="bullet"/>
+      <w:lvlText w:val="o"/>
+      <w:lvlJc w:val="left"/>
+      <w:pPr>
+        <w:ind w:left="3600" w:hanging="360"/>
+      </w:pPr>
+      <w:rPr>
+        <w:rFonts w:ascii="Courier New" w:hAnsi="Courier New" w:cs="Courier New" w:hint="default"/>
+      </w:rPr>
+    </w:lvl>
+    <w:lvl w:ilvl="5" w:tplc="04090005" w:tentative="1">
+      <w:start w:val="1"/>
+      <w:numFmt w:val="bullet"/>
+      <w:lvlText w:val=""/>
+      <w:lvlJc w:val="left"/>
+      <w:pPr>
+        <w:ind w:left="4320" w:hanging="360"/>
+      </w:pPr>
+      <w:rPr>
+        <w:rFonts w:ascii="Wingdings" w:hAnsi="Wingdings" w:hint="default"/>
+      </w:rPr>
+    </w:lvl>
+    <w:lvl w:ilvl="6" w:tplc="04090001" w:tentative="1">
+      <w:start w:val="1"/>
+      <w:numFmt w:val="bullet"/>
+      <w:lvlText w:val=""/>
+      <w:lvlJc w:val="left"/>
+      <w:pPr>
+        <w:ind w:left="5040" w:hanging="360"/>
+      </w:pPr>
+      <w:rPr>
+        <w:rFonts w:ascii="Symbol" w:hAnsi="Symbol" w:hint="default"/>
+      </w:rPr>
+    </w:lvl>
+    <w:lvl w:ilvl="7" w:tplc="04090003" w:tentative="1">
+      <w:start w:val="1"/>
+      <w:numFmt w:val="bullet"/>
+      <w:lvlText w:val="o"/>
+      <w:lvlJc w:val="left"/>
+      <w:pPr>
+        <w:ind w:left="5760" w:hanging="360"/>
+      </w:pPr>
+      <w:rPr>
+        <w:rFonts w:ascii="Courier New" w:hAnsi="Courier New" w:cs="Courier New" w:hint="default"/>
+      </w:rPr>
+    </w:lvl>
+    <w:lvl w:ilvl="8" w:tplc="04090005" w:tentative="1">
+      <w:start w:val="1"/>
+      <w:numFmt w:val="bullet"/>
+      <w:lvlText w:val=""/>
+      <w:lvlJc w:val="left"/>
+      <w:pPr>
+        <w:ind w:left="6480" w:hanging="360"/>
+      </w:pPr>
+      <w:rPr>
+        <w:rFonts w:ascii="Wingdings" w:hAnsi="Wingdings" w:hint="default"/>
+      </w:rPr>
+    </w:lvl>
+  </w:abstractNum>
+  <w:abstractNum w:abstractNumId="2" w15:restartNumberingAfterBreak="0">
+    <w:nsid w:val="3A481DED"/>
+    <w:multiLevelType w:val="hybridMultilevel"/>
+    <w:tmpl w:val="1EB8F8FE"/>
+    <w:lvl w:ilvl="0" w:tplc="04090001">
+      <w:start w:val="1"/>
+      <w:numFmt w:val="bullet"/>
+      <w:lvlText w:val=""/>
+      <w:lvlJc w:val="left"/>
+      <w:pPr>
+        <w:ind w:left="1080" w:hanging="360"/>
+      </w:pPr>
+      <w:rPr>
+        <w:rFonts w:ascii="Symbol" w:hAnsi="Symbol" w:hint="default"/>
+      </w:rPr>
+    </w:lvl>
+    <w:lvl w:ilvl="1" w:tplc="04090003" w:tentative="1">
+      <w:start w:val="1"/>
+      <w:numFmt w:val="bullet"/>
+      <w:lvlText w:val="o"/>
+      <w:lvlJc w:val="left"/>
+      <w:pPr>
+        <w:ind w:left="1800" w:hanging="360"/>
+      </w:pPr>
+      <w:rPr>
+        <w:rFonts w:ascii="Courier New" w:hAnsi="Courier New" w:cs="Courier New" w:hint="default"/>
+      </w:rPr>
+    </w:lvl>
+    <w:lvl w:ilvl="2" w:tplc="04090005" w:tentative="1">
+      <w:start w:val="1"/>
+      <w:numFmt w:val="bullet"/>
+      <w:lvlText w:val=""/>
+      <w:lvlJc w:val="left"/>
+      <w:pPr>
+        <w:ind w:left="2520" w:hanging="360"/>
+      </w:pPr>
+      <w:rPr>
+        <w:rFonts w:ascii="Wingdings" w:hAnsi="Wingdings" w:hint="default"/>
+      </w:rPr>
+    </w:lvl>
+    <w:lvl w:ilvl="3" w:tplc="04090001" w:tentative="1">
+      <w:start w:val="1"/>
+      <w:numFmt w:val="bullet"/>
+      <w:lvlText w:val=""/>
+      <w:lvlJc w:val="left"/>
+      <w:pPr>
+        <w:ind w:left="3240" w:hanging="360"/>
+      </w:pPr>
+      <w:rPr>
+        <w:rFonts w:ascii="Symbol" w:hAnsi="Symbol" w:hint="default"/>
+      </w:rPr>
+    </w:lvl>
+    <w:lvl w:ilvl="4" w:tplc="04090003" w:tentative="1">
+      <w:start w:val="1"/>
+      <w:numFmt w:val="bullet"/>
+      <w:lvlText w:val="o"/>
+      <w:lvlJc w:val="left"/>
+      <w:pPr>
+        <w:ind w:left="3960" w:hanging="360"/>
+      </w:pPr>
+      <w:rPr>
+        <w:rFonts w:ascii="Courier New" w:hAnsi="Courier New" w:cs="Courier New" w:hint="default"/>
+      </w:rPr>
+    </w:lvl>
+    <w:lvl w:ilvl="5" w:tplc="04090005" w:tentative="1">
+      <w:start w:val="1"/>
+      <w:numFmt w:val="bullet"/>
+      <w:lvlText w:val=""/>
+      <w:lvlJc w:val="left"/>
+      <w:pPr>
+        <w:ind w:left="4680" w:hanging="360"/>
+      </w:pPr>
+      <w:rPr>
+        <w:rFonts w:ascii="Wingdings" w:hAnsi="Wingdings" w:hint="default"/>
+      </w:rPr>
+    </w:lvl>
+    <w:lvl w:ilvl="6" w:tplc="04090001" w:tentative="1">
+      <w:start w:val="1"/>
+      <w:numFmt w:val="bullet"/>
+      <w:lvlText w:val=""/>
+      <w:lvlJc w:val="left"/>
+      <w:pPr>
+        <w:ind w:left="5400" w:hanging="360"/>
+      </w:pPr>
+      <w:rPr>
+        <w:rFonts w:ascii="Symbol" w:hAnsi="Symbol" w:hint="default"/>
+      </w:rPr>
+    </w:lvl>
+    <w:lvl w:ilvl="7" w:tplc="04090003" w:tentative="1">
+      <w:start w:val="1"/>
+      <w:numFmt w:val="bullet"/>
+      <w:lvlText w:val="o"/>
+      <w:lvlJc w:val="left"/>
+      <w:pPr>
+        <w:ind w:left="6120" w:hanging="360"/>
+      </w:pPr>
+      <w:rPr>
+        <w:rFonts w:ascii="Courier New" w:hAnsi="Courier New" w:cs="Courier New" w:hint="default"/>
+      </w:rPr>
+    </w:lvl>
+    <w:lvl w:ilvl="8" w:tplc="04090005" w:tentative="1">
+      <w:start w:val="1"/>
+      <w:numFmt w:val="bullet"/>
+      <w:lvlText w:val=""/>
+      <w:lvlJc w:val="left"/>
+      <w:pPr>
+        <w:ind w:left="6840" w:hanging="360"/>
+      </w:pPr>
+      <w:rPr>
+        <w:rFonts w:ascii="Wingdings" w:hAnsi="Wingdings" w:hint="default"/>
+      </w:rPr>
+    </w:lvl>
+  </w:abstractNum>
+  <w:abstractNum w:abstractNumId="3" w15:restartNumberingAfterBreak="0">
     <w:nsid w:val="49E109C5"/>
     <w:multiLevelType w:val="hybridMultilevel"/>
-    <w:tmpl w:val="CE1C7CCC"/>
+    <w:tmpl w:val="DE0AA40E"/>
     <w:lvl w:ilvl="0" w:tplc="0409000D">
       <w:start w:val="1"/>
       <w:numFmt w:val="bullet"/>
@@ -762,7 +2218,7 @@
       </w:rPr>
     </w:lvl>
   </w:abstractNum>
-  <w:abstractNum w:abstractNumId="1" w15:restartNumberingAfterBreak="0">
+  <w:abstractNum w:abstractNumId="4" w15:restartNumberingAfterBreak="0">
     <w:nsid w:val="77961A91"/>
     <w:multiLevelType w:val="multilevel"/>
     <w:tmpl w:val="CBECDBEE"/>
@@ -884,9 +2340,18 @@
     </w:lvl>
   </w:abstractNum>
   <w:num w:numId="1">
+    <w:abstractNumId w:val="4"/>
+  </w:num>
+  <w:num w:numId="2">
+    <w:abstractNumId w:val="3"/>
+  </w:num>
+  <w:num w:numId="3">
     <w:abstractNumId w:val="1"/>
   </w:num>
-  <w:num w:numId="2">
+  <w:num w:numId="4">
+    <w:abstractNumId w:val="2"/>
+  </w:num>
+  <w:num w:numId="5">
     <w:abstractNumId w:val="0"/>
   </w:num>
 </w:numbering>
